--- a/UltrasonicTestingForms/bin/Release/Templates/ThicknessGaugeFraunhofer.docx
+++ b/UltrasonicTestingForms/bin/Release/Templates/ThicknessGaugeFraunhofer.docx
@@ -2098,7 +2098,7 @@
           <w:rFonts w:eastAsiaTheme="minorEastAsia"/>
           <w:lang w:val="ru-RU"/>
         </w:rPr>
-        <w:t>Ближней зоны</w:t>
+        <w:t>Дальней зоны</w:t>
       </w:r>
       <w:r>
         <w:rPr>
@@ -2112,14 +2112,21 @@
           <w:rFonts w:eastAsiaTheme="minorEastAsia"/>
           <w:lang w:val="ru-RU"/>
         </w:rPr>
-        <w:t>(зона Френеля)</w:t>
-      </w:r>
-      <w:r>
-        <w:rPr>
-          <w:rFonts w:eastAsiaTheme="minorEastAsia"/>
-          <w:lang w:val="ru-RU"/>
-        </w:rPr>
-        <w:t xml:space="preserve"> в случае</w:t>
+        <w:t>(зона Фраунгофера)</w:t>
+      </w:r>
+      <w:r>
+        <w:rPr>
+          <w:rFonts w:eastAsiaTheme="minorEastAsia"/>
+          <w:lang w:val="ru-RU"/>
+        </w:rPr>
+        <w:t xml:space="preserve"> </w:t>
+      </w:r>
+      <w:r>
+        <w:rPr>
+          <w:rFonts w:eastAsiaTheme="minorEastAsia"/>
+          <w:lang w:val="ru-RU"/>
+        </w:rPr>
+        <w:t>в случае</w:t>
       </w:r>
       <w:r>
         <w:rPr>
@@ -2155,7 +2162,6 @@
         <w:ind w:firstLine="708"/>
         <w:rPr>
           <w:rFonts w:eastAsiaTheme="minorEastAsia"/>
-          <w:i/>
           <w:lang w:val="en-US"/>
         </w:rPr>
       </w:pPr>
@@ -2166,7 +2172,102 @@
               <w:rFonts w:ascii="Cambria Math" w:eastAsiaTheme="minorEastAsia" w:hAnsi="Cambria Math"/>
               <w:lang w:val="ru-RU"/>
             </w:rPr>
-            <m:t>K=0,8*T*R*</m:t>
+            <m:t>K=</m:t>
+          </m:r>
+          <m:f>
+            <m:fPr>
+              <m:ctrlPr>
+                <w:rPr>
+                  <w:rFonts w:ascii="Cambria Math" w:eastAsiaTheme="minorEastAsia" w:hAnsi="Cambria Math"/>
+                  <w:i/>
+                  <w:lang w:val="ru-RU"/>
+                </w:rPr>
+              </m:ctrlPr>
+            </m:fPr>
+            <m:num>
+              <m:sSub>
+                <m:sSubPr>
+                  <m:ctrlPr>
+                    <w:rPr>
+                      <w:rFonts w:ascii="Cambria Math" w:eastAsiaTheme="minorEastAsia" w:hAnsi="Cambria Math"/>
+                      <w:i/>
+                    </w:rPr>
+                  </m:ctrlPr>
+                </m:sSubPr>
+                <m:e>
+                  <m:r>
+                    <w:rPr>
+                      <w:rFonts w:ascii="Cambria Math" w:eastAsiaTheme="minorEastAsia" w:hAnsi="Cambria Math"/>
+                    </w:rPr>
+                    <m:t>S</m:t>
+                  </m:r>
+                </m:e>
+                <m:sub>
+                  <m:r>
+                    <w:rPr>
+                      <w:rFonts w:ascii="Cambria Math" w:eastAsiaTheme="minorEastAsia" w:hAnsi="Cambria Math"/>
+                    </w:rPr>
+                    <m:t>p</m:t>
+                  </m:r>
+                </m:sub>
+              </m:sSub>
+            </m:num>
+            <m:den>
+              <m:r>
+                <w:rPr>
+                  <w:rFonts w:ascii="Cambria Math" w:eastAsiaTheme="minorEastAsia" w:hAnsi="Cambria Math"/>
+                  <w:lang w:val="ru-RU"/>
+                </w:rPr>
+                <m:t>2*</m:t>
+              </m:r>
+              <m:sSub>
+                <m:sSubPr>
+                  <m:ctrlPr>
+                    <w:rPr>
+                      <w:rFonts w:ascii="Cambria Math" w:hAnsi="Cambria Math"/>
+                      <w:i/>
+                    </w:rPr>
+                  </m:ctrlPr>
+                </m:sSubPr>
+                <m:e>
+                  <m:r>
+                    <w:rPr>
+                      <w:rFonts w:ascii="Cambria Math" w:hAnsi="Cambria Math"/>
+                    </w:rPr>
+                    <m:t>λ</m:t>
+                  </m:r>
+                </m:e>
+                <m:sub>
+                  <m:r>
+                    <w:rPr>
+                      <w:rFonts w:ascii="Cambria Math" w:hAnsi="Cambria Math"/>
+                      <w:lang w:val="en-US"/>
+                    </w:rPr>
+                    <m:t>o</m:t>
+                  </m:r>
+                </m:sub>
+              </m:sSub>
+              <m:r>
+                <w:rPr>
+                  <w:rFonts w:ascii="Cambria Math" w:hAnsi="Cambria Math"/>
+                </w:rPr>
+                <m:t>*</m:t>
+              </m:r>
+              <m:r>
+                <w:rPr>
+                  <w:rFonts w:ascii="Cambria Math" w:hAnsi="Cambria Math"/>
+                  <w:lang w:val="en-US"/>
+                </w:rPr>
+                <m:t>H</m:t>
+              </m:r>
+            </m:den>
+          </m:f>
+          <m:r>
+            <w:rPr>
+              <w:rFonts w:ascii="Cambria Math" w:eastAsiaTheme="minorEastAsia" w:hAnsi="Cambria Math"/>
+              <w:lang w:val="ru-RU"/>
+            </w:rPr>
+            <m:t>*T*R*</m:t>
           </m:r>
           <m:sSup>
             <m:sSupPr>
@@ -2228,7 +2329,82 @@
               <w:rFonts w:ascii="Cambria Math" w:eastAsiaTheme="minorEastAsia" w:hAnsi="Cambria Math"/>
               <w:lang w:val="ru-RU"/>
             </w:rPr>
-            <m:t>=0,8*#</m:t>
+            <m:t>=</m:t>
+          </m:r>
+        </m:oMath>
+      </m:oMathPara>
+    </w:p>
+    <w:p>
+      <w:pPr>
+        <w:ind w:firstLine="708"/>
+        <w:rPr>
+          <w:rFonts w:eastAsiaTheme="minorEastAsia"/>
+          <w:lang w:val="en-US"/>
+        </w:rPr>
+      </w:pPr>
+      <m:oMathPara>
+        <m:oMath>
+          <m:r>
+            <w:rPr>
+              <w:rFonts w:ascii="Cambria Math" w:eastAsiaTheme="minorEastAsia" w:hAnsi="Cambria Math"/>
+              <w:lang w:val="ru-RU"/>
+            </w:rPr>
+            <m:t>=</m:t>
+          </m:r>
+          <m:f>
+            <m:fPr>
+              <m:ctrlPr>
+                <w:rPr>
+                  <w:rFonts w:ascii="Cambria Math" w:eastAsiaTheme="minorEastAsia" w:hAnsi="Cambria Math"/>
+                  <w:i/>
+                  <w:lang w:val="ru-RU"/>
+                </w:rPr>
+              </m:ctrlPr>
+            </m:fPr>
+            <m:num>
+              <m:r>
+                <w:rPr>
+                  <w:rFonts w:ascii="Cambria Math" w:eastAsiaTheme="minorEastAsia" w:hAnsi="Cambria Math"/>
+                </w:rPr>
+                <m:t>#0017</m:t>
+              </m:r>
+            </m:num>
+            <m:den>
+              <m:r>
+                <w:rPr>
+                  <w:rFonts w:ascii="Cambria Math" w:eastAsiaTheme="minorEastAsia" w:hAnsi="Cambria Math"/>
+                  <w:lang w:val="ru-RU"/>
+                </w:rPr>
+                <m:t>2*</m:t>
+              </m:r>
+              <m:r>
+                <w:rPr>
+                  <w:rFonts w:ascii="Cambria Math" w:hAnsi="Cambria Math"/>
+                  <w:lang w:val="en-US"/>
+                </w:rPr>
+                <m:t>#0014</m:t>
+              </m:r>
+              <m:r>
+                <w:rPr>
+                  <w:rFonts w:ascii="Cambria Math" w:hAnsi="Cambria Math"/>
+                </w:rPr>
+                <m:t>*</m:t>
+              </m:r>
+              <m:r>
+                <w:rPr>
+                  <w:rFonts w:ascii="Cambria Math" w:hAnsi="Cambria Math"/>
+                  <w:lang w:val="en-US"/>
+                </w:rPr>
+                <m:t>#0004</m:t>
+              </m:r>
+            </m:den>
+          </m:f>
+          <m:r>
+            <w:rPr>
+              <w:rFonts w:ascii="Cambria Math" w:eastAsiaTheme="minorEastAsia" w:hAnsi="Cambria Math"/>
+              <w:lang w:val="ru-RU"/>
+            </w:rPr>
+            <m:t>*#</m:t>
           </m:r>
           <m:r>
             <w:rPr>
@@ -2292,7 +2468,35 @@
               <w:rFonts w:ascii="Cambria Math" w:eastAsiaTheme="minorEastAsia" w:hAnsi="Cambria Math"/>
               <w:lang w:val="ru-RU"/>
             </w:rPr>
-            <m:t>=#0019</m:t>
+            <m:t>=</m:t>
+          </m:r>
+        </m:oMath>
+      </m:oMathPara>
+    </w:p>
+    <w:p>
+      <w:pPr>
+        <w:ind w:firstLine="708"/>
+        <w:rPr>
+          <w:rFonts w:eastAsiaTheme="minorEastAsia"/>
+          <w:i/>
+          <w:lang w:val="ru-RU"/>
+        </w:rPr>
+      </w:pPr>
+      <m:oMathPara>
+        <m:oMath>
+          <m:r>
+            <w:rPr>
+              <w:rFonts w:ascii="Cambria Math" w:eastAsiaTheme="minorEastAsia" w:hAnsi="Cambria Math"/>
+              <w:lang w:val="en-US"/>
+            </w:rPr>
+            <m:t>=</m:t>
+          </m:r>
+          <m:r>
+            <w:rPr>
+              <w:rFonts w:ascii="Cambria Math" w:eastAsiaTheme="minorEastAsia" w:hAnsi="Cambria Math"/>
+              <w:lang w:val="ru-RU"/>
+            </w:rPr>
+            <m:t>#0019</m:t>
           </m:r>
         </m:oMath>
       </m:oMathPara>
@@ -2355,7 +2559,7 @@
               <w:rFonts w:ascii="Cambria Math" w:hAnsi="Cambria Math"/>
               <w:lang w:val="en-US"/>
             </w:rPr>
-            <m:t xml:space="preserve">=K*V=#*#0002=#0020 </m:t>
+            <m:t xml:space="preserve">=K*V=#0019*#0002=#0020 </m:t>
           </m:r>
           <m:r>
             <w:rPr>
@@ -2366,6 +2570,8 @@
           </m:r>
         </m:oMath>
       </m:oMathPara>
+      <w:bookmarkStart w:id="0" w:name="_GoBack"/>
+      <w:bookmarkEnd w:id="0"/>
     </w:p>
     <w:p>
       <w:pPr>
@@ -2374,8 +2580,6 @@
           <w:lang w:val="ru-RU"/>
         </w:rPr>
       </w:pPr>
-      <w:bookmarkStart w:id="0" w:name="_GoBack"/>
-      <w:bookmarkEnd w:id="0"/>
     </w:p>
     <w:sectPr>
       <w:pgSz w:w="11906" w:h="16838"/>
